--- a/WEB/FlexBox.docx
+++ b/WEB/FlexBox.docx
@@ -61,6 +61,245 @@
           <w:lang w:val="en-US"/>
         </w:rPr>
         <w:t>Everything becomes much easier with flexbox! Flexbox is short for Flex Box Layout Module.</w:t>
+      </w:r>
+    </w:p>
+    <w:p>
+      <w:pPr>
+        <w:rPr>
+          <w:lang w:val="en-US"/>
+        </w:rPr>
+      </w:pPr>
+    </w:p>
+    <w:p>
+      <w:pPr>
+        <w:pStyle w:val="a3"/>
+        <w:rPr>
+          <w:lang w:val="en-US"/>
+        </w:rPr>
+      </w:pPr>
+      <w:r>
+        <w:rPr>
+          <w:lang w:val="en-US"/>
+        </w:rPr>
+        <w:t>Flex-direction</w:t>
+      </w:r>
+    </w:p>
+    <w:p>
+      <w:pPr>
+        <w:rPr>
+          <w:lang w:val="en-US"/>
+        </w:rPr>
+      </w:pPr>
+      <w:r>
+        <w:rPr>
+          <w:lang w:val="en-US"/>
+        </w:rPr>
+        <w:t xml:space="preserve">The flex-direction property belongs to the flex-container and is used to determine the direction in which flex items are placed. By </w:t>
+      </w:r>
+      <w:proofErr w:type="gramStart"/>
+      <w:r>
+        <w:rPr>
+          <w:lang w:val="en-US"/>
+        </w:rPr>
+        <w:t>default</w:t>
+      </w:r>
+      <w:proofErr w:type="gramEnd"/>
+      <w:r>
+        <w:rPr>
+          <w:lang w:val="en-US"/>
+        </w:rPr>
+        <w:t xml:space="preserve"> it has </w:t>
+      </w:r>
+      <w:r>
+        <w:rPr>
+          <w:b/>
+          <w:lang w:val="en-US"/>
+        </w:rPr>
+        <w:t>a row value</w:t>
+      </w:r>
+      <w:r>
+        <w:rPr>
+          <w:lang w:val="en-US"/>
+        </w:rPr>
+        <w:t>. That means all the elements are lining up in a row along the main axis from left to right. Here are other possibly values:</w:t>
+      </w:r>
+    </w:p>
+    <w:p>
+      <w:pPr>
+        <w:pStyle w:val="a5"/>
+        <w:numPr>
+          <w:ilvl w:val="0"/>
+          <w:numId w:val="1"/>
+        </w:numPr>
+        <w:rPr>
+          <w:lang w:val="en-US"/>
+        </w:rPr>
+      </w:pPr>
+      <w:r>
+        <w:rPr>
+          <w:lang w:val="en-US"/>
+        </w:rPr>
+        <w:t>Row is a default value</w:t>
+      </w:r>
+    </w:p>
+    <w:p>
+      <w:pPr>
+        <w:pStyle w:val="a5"/>
+        <w:numPr>
+          <w:ilvl w:val="0"/>
+          <w:numId w:val="1"/>
+        </w:numPr>
+        <w:rPr>
+          <w:lang w:val="en-US"/>
+        </w:rPr>
+      </w:pPr>
+      <w:r>
+        <w:rPr>
+          <w:lang w:val="en-US"/>
+        </w:rPr>
+        <w:t>Row-reverse value makes flex items line up in a row from right to left along the main axis.</w:t>
+      </w:r>
+    </w:p>
+    <w:p>
+      <w:pPr>
+        <w:pStyle w:val="a5"/>
+        <w:numPr>
+          <w:ilvl w:val="0"/>
+          <w:numId w:val="1"/>
+        </w:numPr>
+        <w:rPr>
+          <w:lang w:val="en-US"/>
+        </w:rPr>
+      </w:pPr>
+      <w:r>
+        <w:rPr>
+          <w:lang w:val="en-US"/>
+        </w:rPr>
+        <w:t xml:space="preserve">Column value </w:t>
+      </w:r>
+      <w:r>
+        <w:rPr>
+          <w:rFonts w:ascii="Segoe UI" w:hAnsi="Segoe UI" w:cs="Segoe UI"/>
+          <w:color w:val="000000"/>
+          <w:spacing w:val="2"/>
+          <w:shd w:val="clear" w:color="auto" w:fill="FFFFFF"/>
+          <w:lang w:val="en-US"/>
+        </w:rPr>
+        <w:t>makes flex items line up in a column from top to bottom along the cross axis.</w:t>
+      </w:r>
+    </w:p>
+    <w:p>
+      <w:pPr>
+        <w:pStyle w:val="a5"/>
+        <w:numPr>
+          <w:ilvl w:val="0"/>
+          <w:numId w:val="1"/>
+        </w:numPr>
+        <w:rPr>
+          <w:lang w:val="en-US"/>
+        </w:rPr>
+      </w:pPr>
+      <w:r>
+        <w:rPr>
+          <w:rFonts w:ascii="Consolas" w:hAnsi="Consolas"/>
+          <w:color w:val="3F1888"/>
+          <w:spacing w:val="2"/>
+          <w:sz w:val="21"/>
+          <w:szCs w:val="21"/>
+          <w:shd w:val="clear" w:color="auto" w:fill="F9F9F9"/>
+          <w:lang w:val="en-US"/>
+        </w:rPr>
+        <w:t>column-reverse</w:t>
+      </w:r>
+      <w:r>
+        <w:rPr>
+          <w:rFonts w:ascii="Consolas" w:hAnsi="Consolas"/>
+          <w:color w:val="3F1888"/>
+          <w:spacing w:val="2"/>
+          <w:sz w:val="21"/>
+          <w:szCs w:val="21"/>
+          <w:shd w:val="clear" w:color="auto" w:fill="F9F9F9"/>
+          <w:lang w:val="en-US"/>
+        </w:rPr>
+        <w:t xml:space="preserve"> same as row-reverse except it applies to column.</w:t>
+      </w:r>
+    </w:p>
+    <w:p>
+      <w:pPr>
+        <w:ind w:left="360"/>
+        <w:rPr>
+          <w:lang w:val="en-US"/>
+        </w:rPr>
+      </w:pPr>
+      <w:r>
+        <w:rPr>
+          <w:lang w:val="en-US"/>
+        </w:rPr>
+        <w:t>Example:</w:t>
+      </w:r>
+    </w:p>
+    <w:p>
+      <w:pPr>
+        <w:ind w:left="360"/>
+        <w:rPr>
+          <w:lang w:val="en-US"/>
+        </w:rPr>
+      </w:pPr>
+      <w:proofErr w:type="gramStart"/>
+      <w:r>
+        <w:rPr>
+          <w:lang w:val="en-US"/>
+        </w:rPr>
+        <w:t>.flex</w:t>
+      </w:r>
+      <w:proofErr w:type="gramEnd"/>
+      <w:r>
+        <w:rPr>
+          <w:lang w:val="en-US"/>
+        </w:rPr>
+        <w:t>-container {</w:t>
+      </w:r>
+    </w:p>
+    <w:p>
+      <w:pPr>
+        <w:ind w:left="360"/>
+        <w:rPr>
+          <w:lang w:val="en-US"/>
+        </w:rPr>
+      </w:pPr>
+      <w:r>
+        <w:rPr>
+          <w:lang w:val="en-US"/>
+        </w:rPr>
+        <w:t>flex-direction: column;</w:t>
+      </w:r>
+    </w:p>
+    <w:p>
+      <w:pPr>
+        <w:ind w:left="360"/>
+        <w:rPr>
+          <w:lang w:val="en-US"/>
+        </w:rPr>
+      </w:pPr>
+      <w:r>
+        <w:rPr>
+          <w:lang w:val="en-US"/>
+        </w:rPr>
+        <w:t>}</w:t>
+      </w:r>
+    </w:p>
+    <w:p>
+      <w:pPr>
+        <w:pStyle w:val="a3"/>
+        <w:rPr>
+          <w:lang w:val="en-US"/>
+        </w:rPr>
+      </w:pPr>
+      <w:r>
+        <w:rPr>
+          <w:lang w:val="en-US"/>
+        </w:rPr>
+        <w:t>Flex-Wrap</w:t>
       </w:r>
       <w:bookmarkStart w:id="0" w:name="_GoBack"/>
       <w:bookmarkEnd w:id="0"/>
@@ -73,6 +312,127 @@
     </w:sectPr>
   </w:body>
 </w:document>
+</file>
+
+<file path=word/numbering.xml><?xml version="1.0" encoding="utf-8"?>
+<w:numbering xmlns:wpc="http://schemas.microsoft.com/office/word/2010/wordprocessingCanvas" xmlns:cx="http://schemas.microsoft.com/office/drawing/2014/chartex" xmlns:mc="http://schemas.openxmlformats.org/markup-compatibility/2006" xmlns:o="urn:schemas-microsoft-com:office:office" xmlns:r="http://schemas.openxmlformats.org/officeDocument/2006/relationships" xmlns:m="http://schemas.openxmlformats.org/officeDocument/2006/math" xmlns:v="urn:schemas-microsoft-com:vml" xmlns:wp14="http://schemas.microsoft.com/office/word/2010/wordprocessingDrawing" xmlns:wp="http://schemas.openxmlformats.org/drawingml/2006/wordprocessingDrawing" xmlns:w10="urn:schemas-microsoft-com:office:word" xmlns:w="http://schemas.openxmlformats.org/wordprocessingml/2006/main" xmlns:w14="http://schemas.microsoft.com/office/word/2010/wordml" xmlns:w15="http://schemas.microsoft.com/office/word/2012/wordml" xmlns:w16se="http://schemas.microsoft.com/office/word/2015/wordml/symex" xmlns:wpg="http://schemas.microsoft.com/office/word/2010/wordprocessingGroup" xmlns:wpi="http://schemas.microsoft.com/office/word/2010/wordprocessingInk" xmlns:wne="http://schemas.microsoft.com/office/word/2006/wordml" xmlns:wps="http://schemas.microsoft.com/office/word/2010/wordprocessingShape" mc:Ignorable="w14 w15 w16se wp14">
+  <w:abstractNum w:abstractNumId="0" w15:restartNumberingAfterBreak="0">
+    <w:nsid w:val="62F064B6"/>
+    <w:multiLevelType w:val="hybridMultilevel"/>
+    <w:tmpl w:val="F35248B0"/>
+    <w:lvl w:ilvl="0" w:tplc="04190001">
+      <w:start w:val="1"/>
+      <w:numFmt w:val="bullet"/>
+      <w:lvlText w:val=""/>
+      <w:lvlJc w:val="left"/>
+      <w:pPr>
+        <w:ind w:left="720" w:hanging="360"/>
+      </w:pPr>
+      <w:rPr>
+        <w:rFonts w:ascii="Symbol" w:hAnsi="Symbol" w:hint="default"/>
+      </w:rPr>
+    </w:lvl>
+    <w:lvl w:ilvl="1" w:tplc="04190003" w:tentative="1">
+      <w:start w:val="1"/>
+      <w:numFmt w:val="bullet"/>
+      <w:lvlText w:val="o"/>
+      <w:lvlJc w:val="left"/>
+      <w:pPr>
+        <w:ind w:left="1440" w:hanging="360"/>
+      </w:pPr>
+      <w:rPr>
+        <w:rFonts w:ascii="Courier New" w:hAnsi="Courier New" w:cs="Courier New" w:hint="default"/>
+      </w:rPr>
+    </w:lvl>
+    <w:lvl w:ilvl="2" w:tplc="04190005" w:tentative="1">
+      <w:start w:val="1"/>
+      <w:numFmt w:val="bullet"/>
+      <w:lvlText w:val=""/>
+      <w:lvlJc w:val="left"/>
+      <w:pPr>
+        <w:ind w:left="2160" w:hanging="360"/>
+      </w:pPr>
+      <w:rPr>
+        <w:rFonts w:ascii="Wingdings" w:hAnsi="Wingdings" w:hint="default"/>
+      </w:rPr>
+    </w:lvl>
+    <w:lvl w:ilvl="3" w:tplc="04190001" w:tentative="1">
+      <w:start w:val="1"/>
+      <w:numFmt w:val="bullet"/>
+      <w:lvlText w:val=""/>
+      <w:lvlJc w:val="left"/>
+      <w:pPr>
+        <w:ind w:left="2880" w:hanging="360"/>
+      </w:pPr>
+      <w:rPr>
+        <w:rFonts w:ascii="Symbol" w:hAnsi="Symbol" w:hint="default"/>
+      </w:rPr>
+    </w:lvl>
+    <w:lvl w:ilvl="4" w:tplc="04190003" w:tentative="1">
+      <w:start w:val="1"/>
+      <w:numFmt w:val="bullet"/>
+      <w:lvlText w:val="o"/>
+      <w:lvlJc w:val="left"/>
+      <w:pPr>
+        <w:ind w:left="3600" w:hanging="360"/>
+      </w:pPr>
+      <w:rPr>
+        <w:rFonts w:ascii="Courier New" w:hAnsi="Courier New" w:cs="Courier New" w:hint="default"/>
+      </w:rPr>
+    </w:lvl>
+    <w:lvl w:ilvl="5" w:tplc="04190005" w:tentative="1">
+      <w:start w:val="1"/>
+      <w:numFmt w:val="bullet"/>
+      <w:lvlText w:val=""/>
+      <w:lvlJc w:val="left"/>
+      <w:pPr>
+        <w:ind w:left="4320" w:hanging="360"/>
+      </w:pPr>
+      <w:rPr>
+        <w:rFonts w:ascii="Wingdings" w:hAnsi="Wingdings" w:hint="default"/>
+      </w:rPr>
+    </w:lvl>
+    <w:lvl w:ilvl="6" w:tplc="04190001" w:tentative="1">
+      <w:start w:val="1"/>
+      <w:numFmt w:val="bullet"/>
+      <w:lvlText w:val=""/>
+      <w:lvlJc w:val="left"/>
+      <w:pPr>
+        <w:ind w:left="5040" w:hanging="360"/>
+      </w:pPr>
+      <w:rPr>
+        <w:rFonts w:ascii="Symbol" w:hAnsi="Symbol" w:hint="default"/>
+      </w:rPr>
+    </w:lvl>
+    <w:lvl w:ilvl="7" w:tplc="04190003" w:tentative="1">
+      <w:start w:val="1"/>
+      <w:numFmt w:val="bullet"/>
+      <w:lvlText w:val="o"/>
+      <w:lvlJc w:val="left"/>
+      <w:pPr>
+        <w:ind w:left="5760" w:hanging="360"/>
+      </w:pPr>
+      <w:rPr>
+        <w:rFonts w:ascii="Courier New" w:hAnsi="Courier New" w:cs="Courier New" w:hint="default"/>
+      </w:rPr>
+    </w:lvl>
+    <w:lvl w:ilvl="8" w:tplc="04190005" w:tentative="1">
+      <w:start w:val="1"/>
+      <w:numFmt w:val="bullet"/>
+      <w:lvlText w:val=""/>
+      <w:lvlJc w:val="left"/>
+      <w:pPr>
+        <w:ind w:left="6480" w:hanging="360"/>
+      </w:pPr>
+      <w:rPr>
+        <w:rFonts w:ascii="Wingdings" w:hAnsi="Wingdings" w:hint="default"/>
+      </w:rPr>
+    </w:lvl>
+  </w:abstractNum>
+  <w:num w:numId="1">
+    <w:abstractNumId w:val="0"/>
+  </w:num>
+</w:numbering>
 </file>
 
 <file path=word/styles.xml><?xml version="1.0" encoding="utf-8"?>
@@ -496,6 +856,51 @@
     <w:semiHidden/>
     <w:unhideWhenUsed/>
   </w:style>
+  <w:style w:type="paragraph" w:styleId="a3">
+    <w:name w:val="Title"/>
+    <w:basedOn w:val="a"/>
+    <w:next w:val="a"/>
+    <w:link w:val="a4"/>
+    <w:uiPriority w:val="10"/>
+    <w:qFormat/>
+    <w:rsid w:val="004A3AA4"/>
+    <w:pPr>
+      <w:spacing w:after="0" w:line="240" w:lineRule="auto"/>
+      <w:contextualSpacing/>
+    </w:pPr>
+    <w:rPr>
+      <w:rFonts w:asciiTheme="majorHAnsi" w:eastAsiaTheme="majorEastAsia" w:hAnsiTheme="majorHAnsi" w:cstheme="majorBidi"/>
+      <w:spacing w:val="-10"/>
+      <w:kern w:val="28"/>
+      <w:sz w:val="56"/>
+      <w:szCs w:val="56"/>
+    </w:rPr>
+  </w:style>
+  <w:style w:type="character" w:customStyle="1" w:styleId="a4">
+    <w:name w:val="Заголовок Знак"/>
+    <w:basedOn w:val="a0"/>
+    <w:link w:val="a3"/>
+    <w:uiPriority w:val="10"/>
+    <w:rsid w:val="004A3AA4"/>
+    <w:rPr>
+      <w:rFonts w:asciiTheme="majorHAnsi" w:eastAsiaTheme="majorEastAsia" w:hAnsiTheme="majorHAnsi" w:cstheme="majorBidi"/>
+      <w:spacing w:val="-10"/>
+      <w:kern w:val="28"/>
+      <w:sz w:val="56"/>
+      <w:szCs w:val="56"/>
+    </w:rPr>
+  </w:style>
+  <w:style w:type="paragraph" w:styleId="a5">
+    <w:name w:val="List Paragraph"/>
+    <w:basedOn w:val="a"/>
+    <w:uiPriority w:val="34"/>
+    <w:qFormat/>
+    <w:rsid w:val="004A3AA4"/>
+    <w:pPr>
+      <w:ind w:left="720"/>
+      <w:contextualSpacing/>
+    </w:pPr>
+  </w:style>
 </w:styles>
 </file>
 
